--- a/assets/week-14-day-2.docx
+++ b/assets/week-14-day-2.docx
@@ -1953,7 +1953,7 @@
     </w:lvl>
   </w:abstractNum>
   <w:abstractNum w:abstractNumId="990">
-    <w:nsid w:val="5aa94aba"/>
+    <w:nsid w:val="a217582c"/>
     <w:multiLevelType w:val="multilevel"/>
     <w:lvl w:ilvl="0">
       <w:numFmt w:val="bullet"/>
@@ -2034,7 +2034,7 @@
     </w:lvl>
   </w:abstractNum>
   <w:abstractNum w:abstractNumId="991">
-    <w:nsid w:val="cc13b0f0"/>
+    <w:nsid w:val="773842fa"/>
     <w:multiLevelType w:val="multilevel"/>
     <w:lvl w:ilvl="0">
       <w:numFmt w:val="bullet"/>

--- a/assets/week-14-day-2.docx
+++ b/assets/week-14-day-2.docx
@@ -1953,7 +1953,7 @@
     </w:lvl>
   </w:abstractNum>
   <w:abstractNum w:abstractNumId="990">
-    <w:nsid w:val="a217582c"/>
+    <w:nsid w:val="b0300d5a"/>
     <w:multiLevelType w:val="multilevel"/>
     <w:lvl w:ilvl="0">
       <w:numFmt w:val="bullet"/>
@@ -2034,7 +2034,7 @@
     </w:lvl>
   </w:abstractNum>
   <w:abstractNum w:abstractNumId="991">
-    <w:nsid w:val="773842fa"/>
+    <w:nsid w:val="66af0804"/>
     <w:multiLevelType w:val="multilevel"/>
     <w:lvl w:ilvl="0">
       <w:numFmt w:val="bullet"/>
